--- a/Assignment 1/Test Plan.docx
+++ b/Assignment 1/Test Plan.docx
@@ -11,6 +11,7 @@
         <w:t>Test Plan</w:t>
       </w:r>
     </w:p>
+    <w:p/>
     <w:tbl>
       <w:tblPr>
         <w:tblStyle w:val="GridTable1Light-Accent3"/>
@@ -86,7 +87,7 @@
           </w:tcPr>
           <w:p>
             <w:r>
-              <w:t>Novice, 0</w:t>
+              <w:t>Novice, 9999</w:t>
             </w:r>
           </w:p>
         </w:tc>
@@ -99,7 +100,7 @@
               <w:cnfStyle w:val="000000000000" w:firstRow="0" w:lastRow="0" w:firstColumn="0" w:lastColumn="0" w:oddVBand="0" w:evenVBand="0" w:oddHBand="0" w:evenHBand="0" w:firstRowFirstColumn="0" w:firstRowLastColumn="0" w:lastRowFirstColumn="0" w:lastRowLastColumn="0"/>
             </w:pPr>
             <w:r>
-              <w:t>0</w:t>
+              <w:t>999.9</w:t>
             </w:r>
           </w:p>
         </w:tc>
@@ -111,6 +112,9 @@
             <w:pPr>
               <w:cnfStyle w:val="000000000000" w:firstRow="0" w:lastRow="0" w:firstColumn="0" w:lastColumn="0" w:oddVBand="0" w:evenVBand="0" w:oddHBand="0" w:evenHBand="0" w:firstRowFirstColumn="0" w:firstRowLastColumn="0" w:lastRowFirstColumn="0" w:lastRowLastColumn="0"/>
             </w:pPr>
+            <w:r>
+              <w:t>999.9</w:t>
+            </w:r>
           </w:p>
         </w:tc>
         <w:tc>
@@ -135,15 +139,7 @@
           </w:tcPr>
           <w:p>
             <w:r>
-              <w:t>Novice</w:t>
-            </w:r>
-            <w:proofErr w:type="gramStart"/>
-            <w:r>
-              <w:t>,  -</w:t>
-            </w:r>
-            <w:proofErr w:type="gramEnd"/>
-            <w:r>
-              <w:t>90</w:t>
+              <w:t>Novice, 0</w:t>
             </w:r>
           </w:p>
         </w:tc>
@@ -156,7 +152,7 @@
               <w:cnfStyle w:val="000000000000" w:firstRow="0" w:lastRow="0" w:firstColumn="0" w:lastColumn="0" w:oddVBand="0" w:evenVBand="0" w:oddHBand="0" w:evenHBand="0" w:firstRowFirstColumn="0" w:firstRowLastColumn="0" w:lastRowFirstColumn="0" w:lastRowLastColumn="0"/>
             </w:pPr>
             <w:r>
-              <w:t>-9</w:t>
+              <w:t>0</w:t>
             </w:r>
           </w:p>
         </w:tc>
@@ -168,6 +164,9 @@
             <w:pPr>
               <w:cnfStyle w:val="000000000000" w:firstRow="0" w:lastRow="0" w:firstColumn="0" w:lastColumn="0" w:oddVBand="0" w:evenVBand="0" w:oddHBand="0" w:evenHBand="0" w:firstRowFirstColumn="0" w:firstRowLastColumn="0" w:lastRowFirstColumn="0" w:lastRowLastColumn="0"/>
             </w:pPr>
+            <w:r>
+              <w:t>0.0</w:t>
+            </w:r>
           </w:p>
         </w:tc>
         <w:tc>
@@ -192,7 +191,10 @@
           </w:tcPr>
           <w:p>
             <w:r>
-              <w:t>Intermediate, 0</w:t>
+              <w:t>Novice,  -9</w:t>
+            </w:r>
+            <w:r>
+              <w:t>999</w:t>
             </w:r>
           </w:p>
         </w:tc>
@@ -205,7 +207,7 @@
               <w:cnfStyle w:val="000000000000" w:firstRow="0" w:lastRow="0" w:firstColumn="0" w:lastColumn="0" w:oddVBand="0" w:evenVBand="0" w:oddHBand="0" w:evenHBand="0" w:firstRowFirstColumn="0" w:firstRowLastColumn="0" w:lastRowFirstColumn="0" w:lastRowLastColumn="0"/>
             </w:pPr>
             <w:r>
-              <w:t>5</w:t>
+              <w:t>-9</w:t>
             </w:r>
           </w:p>
         </w:tc>
@@ -217,6 +219,9 @@
             <w:pPr>
               <w:cnfStyle w:val="000000000000" w:firstRow="0" w:lastRow="0" w:firstColumn="0" w:lastColumn="0" w:oddVBand="0" w:evenVBand="0" w:oddHBand="0" w:evenHBand="0" w:firstRowFirstColumn="0" w:firstRowLastColumn="0" w:lastRowFirstColumn="0" w:lastRowLastColumn="0"/>
             </w:pPr>
+            <w:r>
+              <w:t>-9.0</w:t>
+            </w:r>
           </w:p>
         </w:tc>
         <w:tc>
@@ -227,6 +232,9 @@
             <w:pPr>
               <w:cnfStyle w:val="000000000000" w:firstRow="0" w:lastRow="0" w:firstColumn="0" w:lastColumn="0" w:oddVBand="0" w:evenVBand="0" w:oddHBand="0" w:evenHBand="0" w:firstRowFirstColumn="0" w:firstRowLastColumn="0" w:lastRowFirstColumn="0" w:lastRowLastColumn="0"/>
             </w:pPr>
+            <w:r>
+              <w:t>Boundary Case</w:t>
+            </w:r>
           </w:p>
         </w:tc>
       </w:tr>
@@ -238,7 +246,7 @@
           </w:tcPr>
           <w:p>
             <w:r>
-              <w:t xml:space="preserve">Intermediate, -90 </w:t>
+              <w:t>Intermediate, 9999</w:t>
             </w:r>
           </w:p>
         </w:tc>
@@ -251,7 +259,7 @@
               <w:cnfStyle w:val="000000000000" w:firstRow="0" w:lastRow="0" w:firstColumn="0" w:lastColumn="0" w:oddVBand="0" w:evenVBand="0" w:oddHBand="0" w:evenHBand="0" w:firstRowFirstColumn="0" w:firstRowLastColumn="0" w:lastRowFirstColumn="0" w:lastRowLastColumn="0"/>
             </w:pPr>
             <w:r>
-              <w:t>-4</w:t>
+              <w:t>999.4</w:t>
             </w:r>
           </w:p>
         </w:tc>
@@ -263,6 +271,9 @@
             <w:pPr>
               <w:cnfStyle w:val="000000000000" w:firstRow="0" w:lastRow="0" w:firstColumn="0" w:lastColumn="0" w:oddVBand="0" w:evenVBand="0" w:oddHBand="0" w:evenHBand="0" w:firstRowFirstColumn="0" w:firstRowLastColumn="0" w:lastRowFirstColumn="0" w:lastRowLastColumn="0"/>
             </w:pPr>
+            <w:r>
+              <w:t>999.4</w:t>
+            </w:r>
           </w:p>
         </w:tc>
         <w:tc>
@@ -273,6 +284,9 @@
             <w:pPr>
               <w:cnfStyle w:val="000000000000" w:firstRow="0" w:lastRow="0" w:firstColumn="0" w:lastColumn="0" w:oddVBand="0" w:evenVBand="0" w:oddHBand="0" w:evenHBand="0" w:firstRowFirstColumn="0" w:firstRowLastColumn="0" w:lastRowFirstColumn="0" w:lastRowLastColumn="0"/>
             </w:pPr>
+            <w:r>
+              <w:t>Boundary Case</w:t>
+            </w:r>
           </w:p>
         </w:tc>
       </w:tr>
@@ -284,7 +298,10 @@
           </w:tcPr>
           <w:p>
             <w:r>
-              <w:t>Expert, 0</w:t>
+              <w:t xml:space="preserve">Intermediate, </w:t>
+            </w:r>
+            <w:r>
+              <w:t>0</w:t>
             </w:r>
           </w:p>
         </w:tc>
@@ -297,7 +314,7 @@
               <w:cnfStyle w:val="000000000000" w:firstRow="0" w:lastRow="0" w:firstColumn="0" w:lastColumn="0" w:oddVBand="0" w:evenVBand="0" w:oddHBand="0" w:evenHBand="0" w:firstRowFirstColumn="0" w:firstRowLastColumn="0" w:lastRowFirstColumn="0" w:lastRowLastColumn="0"/>
             </w:pPr>
             <w:r>
-              <w:t>3</w:t>
+              <w:t>-0.5</w:t>
             </w:r>
           </w:p>
         </w:tc>
@@ -309,6 +326,9 @@
             <w:pPr>
               <w:cnfStyle w:val="000000000000" w:firstRow="0" w:lastRow="0" w:firstColumn="0" w:lastColumn="0" w:oddVBand="0" w:evenVBand="0" w:oddHBand="0" w:evenHBand="0" w:firstRowFirstColumn="0" w:firstRowLastColumn="0" w:lastRowFirstColumn="0" w:lastRowLastColumn="0"/>
             </w:pPr>
+            <w:r>
+              <w:t>-0.5</w:t>
+            </w:r>
           </w:p>
         </w:tc>
         <w:tc>
@@ -319,6 +339,9 @@
             <w:pPr>
               <w:cnfStyle w:val="000000000000" w:firstRow="0" w:lastRow="0" w:firstColumn="0" w:lastColumn="0" w:oddVBand="0" w:evenVBand="0" w:oddHBand="0" w:evenHBand="0" w:firstRowFirstColumn="0" w:firstRowLastColumn="0" w:lastRowFirstColumn="0" w:lastRowLastColumn="0"/>
             </w:pPr>
+            <w:r>
+              <w:t>Boundary Case</w:t>
+            </w:r>
           </w:p>
         </w:tc>
       </w:tr>
@@ -330,7 +353,10 @@
           </w:tcPr>
           <w:p>
             <w:r>
-              <w:t>Expert, -90</w:t>
+              <w:t>Intermediate, -9</w:t>
+            </w:r>
+            <w:r>
+              <w:t>999</w:t>
             </w:r>
           </w:p>
         </w:tc>
@@ -343,7 +369,10 @@
               <w:cnfStyle w:val="000000000000" w:firstRow="0" w:lastRow="0" w:firstColumn="0" w:lastColumn="0" w:oddVBand="0" w:evenVBand="0" w:oddHBand="0" w:evenHBand="0" w:firstRowFirstColumn="0" w:firstRowLastColumn="0" w:lastRowFirstColumn="0" w:lastRowLastColumn="0"/>
             </w:pPr>
             <w:r>
-              <w:t>-6</w:t>
+              <w:t>-</w:t>
+            </w:r>
+            <w:r>
+              <w:t>9.5</w:t>
             </w:r>
           </w:p>
         </w:tc>
@@ -355,6 +384,9 @@
             <w:pPr>
               <w:cnfStyle w:val="000000000000" w:firstRow="0" w:lastRow="0" w:firstColumn="0" w:lastColumn="0" w:oddVBand="0" w:evenVBand="0" w:oddHBand="0" w:evenHBand="0" w:firstRowFirstColumn="0" w:firstRowLastColumn="0" w:lastRowFirstColumn="0" w:lastRowLastColumn="0"/>
             </w:pPr>
+            <w:r>
+              <w:t>-9.5</w:t>
+            </w:r>
           </w:p>
         </w:tc>
         <w:tc>
@@ -365,6 +397,9 @@
             <w:pPr>
               <w:cnfStyle w:val="000000000000" w:firstRow="0" w:lastRow="0" w:firstColumn="0" w:lastColumn="0" w:oddVBand="0" w:evenVBand="0" w:oddHBand="0" w:evenHBand="0" w:firstRowFirstColumn="0" w:firstRowLastColumn="0" w:lastRowFirstColumn="0" w:lastRowLastColumn="0"/>
             </w:pPr>
+            <w:r>
+              <w:t>Boundary Case</w:t>
+            </w:r>
           </w:p>
         </w:tc>
       </w:tr>
@@ -376,7 +411,7 @@
           </w:tcPr>
           <w:p>
             <w:r>
-              <w:t>All difficulty (“”)</w:t>
+              <w:t>Expert 9999</w:t>
             </w:r>
           </w:p>
         </w:tc>
@@ -389,7 +424,7 @@
               <w:cnfStyle w:val="000000000000" w:firstRow="0" w:lastRow="0" w:firstColumn="0" w:lastColumn="0" w:oddVBand="0" w:evenVBand="0" w:oddHBand="0" w:evenHBand="0" w:firstRowFirstColumn="0" w:firstRowLastColumn="0" w:lastRowFirstColumn="0" w:lastRowLastColumn="0"/>
             </w:pPr>
             <w:r>
-              <w:t>Result of “” is invalid</w:t>
+              <w:t>999.6</w:t>
             </w:r>
           </w:p>
         </w:tc>
@@ -401,6 +436,9 @@
             <w:pPr>
               <w:cnfStyle w:val="000000000000" w:firstRow="0" w:lastRow="0" w:firstColumn="0" w:lastColumn="0" w:oddVBand="0" w:evenVBand="0" w:oddHBand="0" w:evenHBand="0" w:firstRowFirstColumn="0" w:firstRowLastColumn="0" w:lastRowFirstColumn="0" w:lastRowLastColumn="0"/>
             </w:pPr>
+            <w:r>
+              <w:t>999.6</w:t>
+            </w:r>
           </w:p>
         </w:tc>
         <w:tc>
@@ -412,7 +450,7 @@
               <w:cnfStyle w:val="000000000000" w:firstRow="0" w:lastRow="0" w:firstColumn="0" w:lastColumn="0" w:oddVBand="0" w:evenVBand="0" w:oddHBand="0" w:evenHBand="0" w:firstRowFirstColumn="0" w:firstRowLastColumn="0" w:lastRowFirstColumn="0" w:lastRowLastColumn="0"/>
             </w:pPr>
             <w:r>
-              <w:t>Blank Input</w:t>
+              <w:t>Boundary Case</w:t>
             </w:r>
           </w:p>
         </w:tc>
@@ -425,23 +463,7 @@
           </w:tcPr>
           <w:p>
             <w:r>
-              <w:t xml:space="preserve">All </w:t>
-            </w:r>
-            <w:proofErr w:type="spellStart"/>
-            <w:r>
-              <w:t>difficulity</w:t>
-            </w:r>
-            <w:proofErr w:type="spellEnd"/>
-            <w:r>
-              <w:t xml:space="preserve"> (“</w:t>
-            </w:r>
-            <w:proofErr w:type="spellStart"/>
-            <w:r>
-              <w:t>asda</w:t>
-            </w:r>
-            <w:proofErr w:type="spellEnd"/>
-            <w:r>
-              <w:t>”)</w:t>
+              <w:t>Expert, 0</w:t>
             </w:r>
           </w:p>
         </w:tc>
@@ -454,18 +476,10 @@
               <w:cnfStyle w:val="000000000000" w:firstRow="0" w:lastRow="0" w:firstColumn="0" w:lastColumn="0" w:oddVBand="0" w:evenVBand="0" w:oddHBand="0" w:evenHBand="0" w:firstRowFirstColumn="0" w:firstRowLastColumn="0" w:lastRowFirstColumn="0" w:lastRowLastColumn="0"/>
             </w:pPr>
             <w:r>
-              <w:t>Result of “</w:t>
-            </w:r>
-            <w:proofErr w:type="spellStart"/>
-            <w:r>
-              <w:t>as</w:t>
-            </w:r>
-            <w:r>
-              <w:t>da</w:t>
-            </w:r>
-            <w:proofErr w:type="spellEnd"/>
-            <w:r>
-              <w:t>” is invalid</w:t>
+              <w:t>-0.</w:t>
+            </w:r>
+            <w:r>
+              <w:t>3</w:t>
             </w:r>
           </w:p>
         </w:tc>
@@ -477,6 +491,9 @@
             <w:pPr>
               <w:cnfStyle w:val="000000000000" w:firstRow="0" w:lastRow="0" w:firstColumn="0" w:lastColumn="0" w:oddVBand="0" w:evenVBand="0" w:oddHBand="0" w:evenHBand="0" w:firstRowFirstColumn="0" w:firstRowLastColumn="0" w:lastRowFirstColumn="0" w:lastRowLastColumn="0"/>
             </w:pPr>
+            <w:r>
+              <w:t>-0.3</w:t>
+            </w:r>
           </w:p>
         </w:tc>
         <w:tc>
@@ -488,7 +505,7 @@
               <w:cnfStyle w:val="000000000000" w:firstRow="0" w:lastRow="0" w:firstColumn="0" w:lastColumn="0" w:oddVBand="0" w:evenVBand="0" w:oddHBand="0" w:evenHBand="0" w:firstRowFirstColumn="0" w:firstRowLastColumn="0" w:lastRowFirstColumn="0" w:lastRowLastColumn="0"/>
             </w:pPr>
             <w:r>
-              <w:t>Illegal Input</w:t>
+              <w:t>Boundary Case</w:t>
             </w:r>
           </w:p>
         </w:tc>
@@ -501,6 +518,174 @@
           </w:tcPr>
           <w:p>
             <w:r>
+              <w:t>Expert, -9</w:t>
+            </w:r>
+            <w:r>
+              <w:t>999</w:t>
+            </w:r>
+          </w:p>
+        </w:tc>
+        <w:tc>
+          <w:tcPr>
+            <w:tcW w:w="2337" w:type="dxa"/>
+          </w:tcPr>
+          <w:p>
+            <w:pPr>
+              <w:cnfStyle w:val="000000000000" w:firstRow="0" w:lastRow="0" w:firstColumn="0" w:lastColumn="0" w:oddVBand="0" w:evenVBand="0" w:oddHBand="0" w:evenHBand="0" w:firstRowFirstColumn="0" w:firstRowLastColumn="0" w:lastRowFirstColumn="0" w:lastRowLastColumn="0"/>
+            </w:pPr>
+            <w:r>
+              <w:t>-</w:t>
+            </w:r>
+            <w:r>
+              <w:t>9.3</w:t>
+            </w:r>
+          </w:p>
+        </w:tc>
+        <w:tc>
+          <w:tcPr>
+            <w:tcW w:w="2338" w:type="dxa"/>
+          </w:tcPr>
+          <w:p>
+            <w:pPr>
+              <w:cnfStyle w:val="000000000000" w:firstRow="0" w:lastRow="0" w:firstColumn="0" w:lastColumn="0" w:oddVBand="0" w:evenVBand="0" w:oddHBand="0" w:evenHBand="0" w:firstRowFirstColumn="0" w:firstRowLastColumn="0" w:lastRowFirstColumn="0" w:lastRowLastColumn="0"/>
+            </w:pPr>
+            <w:r>
+              <w:t>-9.3</w:t>
+            </w:r>
+          </w:p>
+        </w:tc>
+        <w:tc>
+          <w:tcPr>
+            <w:tcW w:w="2338" w:type="dxa"/>
+          </w:tcPr>
+          <w:p>
+            <w:pPr>
+              <w:cnfStyle w:val="000000000000" w:firstRow="0" w:lastRow="0" w:firstColumn="0" w:lastColumn="0" w:oddVBand="0" w:evenVBand="0" w:oddHBand="0" w:evenHBand="0" w:firstRowFirstColumn="0" w:firstRowLastColumn="0" w:lastRowFirstColumn="0" w:lastRowLastColumn="0"/>
+            </w:pPr>
+            <w:r>
+              <w:t>Boundary Case</w:t>
+            </w:r>
+          </w:p>
+        </w:tc>
+      </w:tr>
+      <w:tr>
+        <w:tc>
+          <w:tcPr>
+            <w:cnfStyle w:val="001000000000" w:firstRow="0" w:lastRow="0" w:firstColumn="1" w:lastColumn="0" w:oddVBand="0" w:evenVBand="0" w:oddHBand="0" w:evenHBand="0" w:firstRowFirstColumn="0" w:firstRowLastColumn="0" w:lastRowFirstColumn="0" w:lastRowLastColumn="0"/>
+            <w:tcW w:w="2337" w:type="dxa"/>
+          </w:tcPr>
+          <w:p>
+            <w:r>
+              <w:t>Any difficulty (“”)</w:t>
+            </w:r>
+          </w:p>
+        </w:tc>
+        <w:tc>
+          <w:tcPr>
+            <w:tcW w:w="2337" w:type="dxa"/>
+          </w:tcPr>
+          <w:p>
+            <w:pPr>
+              <w:cnfStyle w:val="000000000000" w:firstRow="0" w:lastRow="0" w:firstColumn="0" w:lastColumn="0" w:oddVBand="0" w:evenVBand="0" w:oddHBand="0" w:evenHBand="0" w:firstRowFirstColumn="0" w:firstRowLastColumn="0" w:lastRowFirstColumn="0" w:lastRowLastColumn="0"/>
+            </w:pPr>
+            <w:r>
+              <w:t>Result of “” is invalid</w:t>
+            </w:r>
+          </w:p>
+        </w:tc>
+        <w:tc>
+          <w:tcPr>
+            <w:tcW w:w="2338" w:type="dxa"/>
+          </w:tcPr>
+          <w:p>
+            <w:pPr>
+              <w:cnfStyle w:val="000000000000" w:firstRow="0" w:lastRow="0" w:firstColumn="0" w:lastColumn="0" w:oddVBand="0" w:evenVBand="0" w:oddHBand="0" w:evenHBand="0" w:firstRowFirstColumn="0" w:firstRowLastColumn="0" w:lastRowFirstColumn="0" w:lastRowLastColumn="0"/>
+            </w:pPr>
+            <w:r>
+              <w:t>Result of “” is invalid</w:t>
+            </w:r>
+          </w:p>
+        </w:tc>
+        <w:tc>
+          <w:tcPr>
+            <w:tcW w:w="2338" w:type="dxa"/>
+          </w:tcPr>
+          <w:p>
+            <w:pPr>
+              <w:cnfStyle w:val="000000000000" w:firstRow="0" w:lastRow="0" w:firstColumn="0" w:lastColumn="0" w:oddVBand="0" w:evenVBand="0" w:oddHBand="0" w:evenHBand="0" w:firstRowFirstColumn="0" w:firstRowLastColumn="0" w:lastRowFirstColumn="0" w:lastRowLastColumn="0"/>
+            </w:pPr>
+            <w:r>
+              <w:t>Blank Input</w:t>
+            </w:r>
+          </w:p>
+        </w:tc>
+      </w:tr>
+      <w:tr>
+        <w:tc>
+          <w:tcPr>
+            <w:cnfStyle w:val="001000000000" w:firstRow="0" w:lastRow="0" w:firstColumn="1" w:lastColumn="0" w:oddVBand="0" w:evenVBand="0" w:oddHBand="0" w:evenHBand="0" w:firstRowFirstColumn="0" w:firstRowLastColumn="0" w:lastRowFirstColumn="0" w:lastRowLastColumn="0"/>
+            <w:tcW w:w="2337" w:type="dxa"/>
+          </w:tcPr>
+          <w:p>
+            <w:r>
+              <w:t xml:space="preserve">Any </w:t>
+            </w:r>
+            <w:r>
+              <w:t>difficulty</w:t>
+            </w:r>
+            <w:r>
+              <w:t xml:space="preserve"> (“-asda”)</w:t>
+            </w:r>
+          </w:p>
+        </w:tc>
+        <w:tc>
+          <w:tcPr>
+            <w:tcW w:w="2337" w:type="dxa"/>
+          </w:tcPr>
+          <w:p>
+            <w:pPr>
+              <w:cnfStyle w:val="000000000000" w:firstRow="0" w:lastRow="0" w:firstColumn="0" w:lastColumn="0" w:oddVBand="0" w:evenVBand="0" w:oddHBand="0" w:evenHBand="0" w:firstRowFirstColumn="0" w:firstRowLastColumn="0" w:lastRowFirstColumn="0" w:lastRowLastColumn="0"/>
+            </w:pPr>
+            <w:r>
+              <w:t>Result of “-asda” is invalid</w:t>
+            </w:r>
+          </w:p>
+        </w:tc>
+        <w:tc>
+          <w:tcPr>
+            <w:tcW w:w="2338" w:type="dxa"/>
+          </w:tcPr>
+          <w:p>
+            <w:pPr>
+              <w:cnfStyle w:val="000000000000" w:firstRow="0" w:lastRow="0" w:firstColumn="0" w:lastColumn="0" w:oddVBand="0" w:evenVBand="0" w:oddHBand="0" w:evenHBand="0" w:firstRowFirstColumn="0" w:firstRowLastColumn="0" w:lastRowFirstColumn="0" w:lastRowLastColumn="0"/>
+            </w:pPr>
+            <w:r>
+              <w:t>Result of “-asda” is invalid</w:t>
+            </w:r>
+          </w:p>
+        </w:tc>
+        <w:tc>
+          <w:tcPr>
+            <w:tcW w:w="2338" w:type="dxa"/>
+          </w:tcPr>
+          <w:p>
+            <w:pPr>
+              <w:cnfStyle w:val="000000000000" w:firstRow="0" w:lastRow="0" w:firstColumn="0" w:lastColumn="0" w:oddVBand="0" w:evenVBand="0" w:oddHBand="0" w:evenHBand="0" w:firstRowFirstColumn="0" w:firstRowLastColumn="0" w:lastRowFirstColumn="0" w:lastRowLastColumn="0"/>
+            </w:pPr>
+            <w:r>
+              <w:t>Illegal Input</w:t>
+            </w:r>
+          </w:p>
+        </w:tc>
+      </w:tr>
+      <w:tr>
+        <w:tc>
+          <w:tcPr>
+            <w:cnfStyle w:val="001000000000" w:firstRow="0" w:lastRow="0" w:firstColumn="1" w:lastColumn="0" w:oddVBand="0" w:evenVBand="0" w:oddHBand="0" w:evenHBand="0" w:firstRowFirstColumn="0" w:firstRowLastColumn="0" w:lastRowFirstColumn="0" w:lastRowLastColumn="0"/>
+            <w:tcW w:w="2337" w:type="dxa"/>
+          </w:tcPr>
+          <w:p>
+            <w:r>
               <w:t>Cancel</w:t>
             </w:r>
           </w:p>
@@ -526,6 +711,9 @@
             <w:pPr>
               <w:cnfStyle w:val="000000000000" w:firstRow="0" w:lastRow="0" w:firstColumn="0" w:lastColumn="0" w:oddVBand="0" w:evenVBand="0" w:oddHBand="0" w:evenHBand="0" w:firstRowFirstColumn="0" w:firstRowLastColumn="0" w:lastRowFirstColumn="0" w:lastRowLastColumn="0"/>
             </w:pPr>
+            <w:r>
+              <w:t>Cancel was requested – nothing is done</w:t>
+            </w:r>
           </w:p>
         </w:tc>
         <w:tc>
